--- a/1/1a/print/1a.docx
+++ b/1/1a/print/1a.docx
@@ -15,15 +15,7 @@
         <w:spacing w:after="0"/>
       </w:pPr>
       <w:r>
-        <w:t>&lt;html lang="</w:t>
-      </w:r>
-      <w:proofErr w:type="spellStart"/>
-      <w:r>
-        <w:t>en</w:t>
-      </w:r>
-      <w:proofErr w:type="spellEnd"/>
-      <w:r>
-        <w:t>"&gt;</w:t>
+        <w:t>&lt;html lang="en"&gt;</w:t>
       </w:r>
     </w:p>
     <w:p>
@@ -55,15 +47,7 @@
         <w:spacing w:after="0"/>
       </w:pPr>
       <w:r>
-        <w:t xml:space="preserve">    &lt;link href="https://cdn.jsdelivr.net/npm/bootstrap@5.3.0-alpha3/dist/css/bootstrap.min.css" </w:t>
-      </w:r>
-      <w:proofErr w:type="spellStart"/>
-      <w:r>
-        <w:t>rel</w:t>
-      </w:r>
-      <w:proofErr w:type="spellEnd"/>
-      <w:r>
-        <w:t>="stylesheet"&gt;</w:t>
+        <w:t>    &lt;link href="https://cdn.jsdelivr.net/npm/bootstrap@5.3.0-alpha3/dist/css/bootstrap.min.css" rel="stylesheet"&gt;</w:t>
       </w:r>
     </w:p>
     <w:p>
@@ -79,23 +63,7 @@
         <w:spacing w:after="0"/>
       </w:pPr>
       <w:r>
-        <w:t xml:space="preserve">    &lt;link </w:t>
-      </w:r>
-      <w:proofErr w:type="spellStart"/>
-      <w:r>
-        <w:t>rel</w:t>
-      </w:r>
-      <w:proofErr w:type="spellEnd"/>
-      <w:r>
-        <w:t xml:space="preserve">="stylesheet" </w:t>
-      </w:r>
-      <w:proofErr w:type="spellStart"/>
-      <w:r>
-        <w:t>href</w:t>
-      </w:r>
-      <w:proofErr w:type="spellEnd"/>
-      <w:r>
-        <w:t>="style.css"&gt;</w:t>
+        <w:t>    &lt;link rel="stylesheet" href="style.css"&gt;</w:t>
       </w:r>
     </w:p>
     <w:p>
@@ -119,47 +87,29 @@
         <w:spacing w:after="0"/>
       </w:pPr>
       <w:r>
-        <w:t>    &lt;header class="</w:t>
-      </w:r>
-      <w:proofErr w:type="spellStart"/>
-      <w:r>
-        <w:t>bg</w:t>
-      </w:r>
-      <w:proofErr w:type="spellEnd"/>
-      <w:r>
-        <w:t>-dark text-white"&gt;</w:t>
-      </w:r>
-    </w:p>
-    <w:p>
-      <w:pPr>
-        <w:spacing w:after="0"/>
-      </w:pPr>
-      <w:r>
-        <w:t>        &lt;</w:t>
-      </w:r>
-      <w:proofErr w:type="spellStart"/>
-      <w:r>
-        <w:t>img</w:t>
-      </w:r>
-      <w:proofErr w:type="spellEnd"/>
-      <w:r>
-        <w:t xml:space="preserve"> </w:t>
-      </w:r>
-      <w:proofErr w:type="spellStart"/>
-      <w:r>
-        <w:t>src</w:t>
-      </w:r>
-      <w:proofErr w:type="spellEnd"/>
-      <w:r>
-        <w:t>="profile.png" alt="Profile Picture"&gt;</w:t>
-      </w:r>
-    </w:p>
-    <w:p>
-      <w:pPr>
-        <w:spacing w:after="0"/>
-      </w:pPr>
-      <w:r>
-        <w:t>        &lt;h1&gt;Aryan Chavan&lt;/h1&gt;</w:t>
+        <w:t>    &lt;header class="bg-dark text-white"&gt;</w:t>
+      </w:r>
+    </w:p>
+    <w:p>
+      <w:pPr>
+        <w:spacing w:after="0"/>
+      </w:pPr>
+      <w:r>
+        <w:t>        &lt;img src="profile.png" alt="Profile Picture"&gt;</w:t>
+      </w:r>
+    </w:p>
+    <w:p>
+      <w:pPr>
+        <w:spacing w:after="0"/>
+      </w:pPr>
+      <w:r>
+        <w:t>        &lt;h1&gt;</w:t>
+      </w:r>
+      <w:r>
+        <w:t>Gaurav Waghmare</w:t>
+      </w:r>
+      <w:r>
+        <w:t>&lt;/h1&gt;</w:t>
       </w:r>
     </w:p>
     <w:p>
@@ -231,15 +181,7 @@
         <w:spacing w:after="0"/>
       </w:pPr>
       <w:r>
-        <w:t>        &lt;</w:t>
-      </w:r>
-      <w:proofErr w:type="spellStart"/>
-      <w:r>
-        <w:t>ul</w:t>
-      </w:r>
-      <w:proofErr w:type="spellEnd"/>
-      <w:r>
-        <w:t xml:space="preserve"> class="list-group"&gt;</w:t>
+        <w:t>        &lt;ul class="list-group"&gt;</w:t>
       </w:r>
     </w:p>
     <w:p>
@@ -255,15 +197,7 @@
         <w:spacing w:after="0"/>
       </w:pPr>
       <w:r>
-        <w:t xml:space="preserve">                &lt;a </w:t>
-      </w:r>
-      <w:proofErr w:type="spellStart"/>
-      <w:r>
-        <w:t>href</w:t>
-      </w:r>
-      <w:proofErr w:type="spellEnd"/>
-      <w:r>
-        <w:t>="https://chatgpt.com/" target="_blank"&gt;ChatGPT&lt;/a&gt; - OpenAI made it. NOT ME!</w:t>
+        <w:t>                &lt;a href="https://chatgpt.com/" target="_blank"&gt;ChatGPT&lt;/a&gt; - OpenAI made it. NOT ME!</w:t>
       </w:r>
     </w:p>
     <w:p>
@@ -287,23 +221,7 @@
         <w:spacing w:after="0"/>
       </w:pPr>
       <w:r>
-        <w:t xml:space="preserve">                &lt;a </w:t>
-      </w:r>
-      <w:proofErr w:type="spellStart"/>
-      <w:r>
-        <w:t>href</w:t>
-      </w:r>
-      <w:proofErr w:type="spellEnd"/>
-      <w:r>
-        <w:t>="https://deadshot.io/" target="_blank"&gt;</w:t>
-      </w:r>
-      <w:proofErr w:type="spellStart"/>
-      <w:r>
-        <w:t>DeadShot</w:t>
-      </w:r>
-      <w:proofErr w:type="spellEnd"/>
-      <w:r>
-        <w:t>&lt;/a&gt; - ITSS FREEEE!! Play now.</w:t>
+        <w:t>                &lt;a href="https://deadshot.io/" target="_blank"&gt;DeadShot&lt;/a&gt; - ITSS FREEEE!! Play now.</w:t>
       </w:r>
     </w:p>
     <w:p>
@@ -319,15 +237,7 @@
         <w:spacing w:after="0"/>
       </w:pPr>
       <w:r>
-        <w:t>        &lt;/</w:t>
-      </w:r>
-      <w:proofErr w:type="spellStart"/>
-      <w:r>
-        <w:t>ul</w:t>
-      </w:r>
-      <w:proofErr w:type="spellEnd"/>
-      <w:r>
-        <w:t>&gt;</w:t>
+        <w:t>        &lt;/ul&gt;</w:t>
       </w:r>
     </w:p>
     <w:p>
@@ -359,31 +269,27 @@
         <w:spacing w:after="0"/>
       </w:pPr>
       <w:r>
-        <w:t>        &lt;p&gt;&lt;strong&gt;Email:&lt;/strong&gt; aryan@cc.com&lt;/p&gt;</w:t>
-      </w:r>
-    </w:p>
-    <w:p>
-      <w:pPr>
-        <w:spacing w:after="0"/>
-      </w:pPr>
-      <w:r>
-        <w:t xml:space="preserve">        &lt;p&gt;&lt;strong&gt;GitHub:&lt;/strong&gt; &lt;a </w:t>
-      </w:r>
-      <w:proofErr w:type="spellStart"/>
-      <w:r>
-        <w:t>href</w:t>
-      </w:r>
-      <w:proofErr w:type="spellEnd"/>
-      <w:r>
-        <w:t>="https://www.github.com/aryan181004" target="_blank"&gt;</w:t>
-      </w:r>
-      <w:proofErr w:type="spellStart"/>
-      <w:r>
-        <w:t>VisitHERE</w:t>
-      </w:r>
-      <w:proofErr w:type="spellEnd"/>
-      <w:r>
-        <w:t>&lt;/a&gt;&lt;/p&gt;</w:t>
+        <w:t xml:space="preserve">        &lt;p&gt;&lt;strong&gt;Email:&lt;/strong&gt; </w:t>
+      </w:r>
+      <w:r>
+        <w:t>gaurav</w:t>
+      </w:r>
+      <w:r>
+        <w:t>@cc.com&lt;/p&gt;</w:t>
+      </w:r>
+    </w:p>
+    <w:p>
+      <w:pPr>
+        <w:spacing w:after="0"/>
+      </w:pPr>
+      <w:r>
+        <w:t>        &lt;p&gt;&lt;strong&gt;GitHub:&lt;/strong&gt; &lt;a href="https://www.github.com/</w:t>
+      </w:r>
+      <w:r>
+        <w:t>gauravw66</w:t>
+      </w:r>
+      <w:r>
+        <w:t>" target="_blank"&gt;VisitHERE&lt;/a&gt;&lt;/p&gt;</w:t>
       </w:r>
     </w:p>
     <w:p>
@@ -409,21 +315,11 @@
       <w:r>
         <w:t xml:space="preserve">        &lt;p&gt;&amp;copy; 2025 </w:t>
       </w:r>
-      <w:proofErr w:type="spellStart"/>
-      <w:r>
-        <w:t>swordswingr</w:t>
-      </w:r>
-      <w:proofErr w:type="spellEnd"/>
-      <w:r>
-        <w:t xml:space="preserve">. All rights </w:t>
-      </w:r>
-      <w:proofErr w:type="gramStart"/>
-      <w:r>
-        <w:t>reserved.&lt;</w:t>
-      </w:r>
-      <w:proofErr w:type="gramEnd"/>
-      <w:r>
-        <w:t>/p&gt;</w:t>
+      <w:r>
+        <w:t>gauravw66</w:t>
+      </w:r>
+      <w:r>
+        <w:t>. All rights reserved.&lt;/p&gt;</w:t>
       </w:r>
     </w:p>
     <w:p>
@@ -485,10 +381,10 @@
         </w:rPr>
         <w:lastRenderedPageBreak/>
         <w:drawing>
-          <wp:inline distT="0" distB="0" distL="0" distR="0" wp14:anchorId="465CDE50" wp14:editId="7D955CD6">
+          <wp:inline distT="0" distB="0" distL="0" distR="0" wp14:anchorId="538E93FD" wp14:editId="1540FC8C">
             <wp:extent cx="5731510" cy="3223895"/>
             <wp:effectExtent l="0" t="0" r="2540" b="0"/>
-            <wp:docPr id="1881021258" name="Picture 1"/>
+            <wp:docPr id="1101052622" name="Picture 1" descr="A screenshot of a computer&#10;&#10;AI-generated content may be incorrect."/>
             <wp:cNvGraphicFramePr>
               <a:graphicFrameLocks xmlns:a="http://schemas.openxmlformats.org/drawingml/2006/main" noChangeAspect="1"/>
             </wp:cNvGraphicFramePr>
@@ -496,17 +392,11 @@
               <a:graphicData uri="http://schemas.openxmlformats.org/drawingml/2006/picture">
                 <pic:pic xmlns:pic="http://schemas.openxmlformats.org/drawingml/2006/picture">
                   <pic:nvPicPr>
-                    <pic:cNvPr id="1881021258" name="Picture 1881021258"/>
+                    <pic:cNvPr id="1101052622" name="Picture 1" descr="A screenshot of a computer&#10;&#10;AI-generated content may be incorrect."/>
                     <pic:cNvPicPr/>
                   </pic:nvPicPr>
                   <pic:blipFill>
-                    <a:blip r:embed="rId4" cstate="print">
-                      <a:extLst>
-                        <a:ext uri="{28A0092B-C50C-407E-A947-70E740481C1C}">
-                          <a14:useLocalDpi xmlns:a14="http://schemas.microsoft.com/office/drawing/2010/main" val="0"/>
-                        </a:ext>
-                      </a:extLst>
-                    </a:blip>
+                    <a:blip r:embed="rId4"/>
                     <a:stretch>
                       <a:fillRect/>
                     </a:stretch>
@@ -1140,6 +1030,7 @@
   <w:style w:type="character" w:default="1" w:styleId="DefaultParagraphFont">
     <w:name w:val="Default Paragraph Font"/>
     <w:uiPriority w:val="1"/>
+    <w:semiHidden/>
     <w:unhideWhenUsed/>
   </w:style>
   <w:style w:type="table" w:default="1" w:styleId="TableNormal">
